--- a/法令ファイル/公害健康被害の補償等に関する法律施行規程/公害健康被害の補償等に関する法律施行規程（昭和四十九年総理府・通商産業省令第四号）.docx
+++ b/法令ファイル/公害健康被害の補償等に関する法律施行規程/公害健康被害の補償等に関する法律施行規程（昭和四十九年総理府・通商産業省令第四号）.docx
@@ -51,39 +51,29 @@
     <w:p>
       <w:r>
         <w:t>法第五十三条第二項の環境省令で定める同条第一項の年間排出量の算定の方式は、次の各号に掲げる区分に応じて当該各号に定める算式により得た値の硫黄酸化物の量（温度が零度で圧力が一気圧の状態に換算した立方メートルをいう。以下この条において同じ。）を合計するものとする。</w:t>
+        <w:br/>
+        <w:t>ただし、これとは別の方式により年間排出量が算定できるときは、この限りでない。</w:t>
       </w:r>
     </w:p>
     <w:p>
       <w:pPr>
-        <w:pStyle w:val="Heading6"/>
+        <w:pStyle w:val="ListBullet"/>
         <w:ind w:left="880"/>
       </w:pPr>
       <w:r>
         <w:t>一</w:t>
-      </w:r>
-    </w:p>
-    <w:p>
-      <w:pPr>
-        <w:ind w:left="880"/>
-      </w:pPr>
-      <w:r>
+        <w:br/>
         <w:t>使用する原材料又は燃料が液体又は固体の場合にあつては、それぞれ、使用する原材料又は燃料の別に応じて次のいずれかの算式により算出するものとする。</w:t>
       </w:r>
     </w:p>
     <w:p>
       <w:pPr>
-        <w:pStyle w:val="Heading6"/>
+        <w:pStyle w:val="ListBullet"/>
         <w:ind w:left="880"/>
       </w:pPr>
       <w:r>
         <w:t>二</w:t>
-      </w:r>
-    </w:p>
-    <w:p>
-      <w:pPr>
-        <w:ind w:left="880"/>
-      </w:pPr>
-      <w:r>
+        <w:br/>
         <w:t>使用する原材料又は燃料が気体の場合にあつては、それぞれ、使用する原材料又は燃料の別に応じて次の算式により算出するものとする。</w:t>
       </w:r>
     </w:p>
@@ -119,103 +109,67 @@
     </w:p>
     <w:p>
       <w:pPr>
-        <w:pStyle w:val="Heading6"/>
+        <w:pStyle w:val="ListBullet"/>
         <w:ind w:left="880"/>
       </w:pPr>
       <w:r>
         <w:t>一</w:t>
-      </w:r>
-    </w:p>
-    <w:p>
-      <w:pPr>
-        <w:ind w:left="880"/>
-      </w:pPr>
-      <w:r>
+        <w:br/>
         <w:t>ばい煙発生施設等設置者の氏名又は名称及び住所又は所在地</w:t>
       </w:r>
     </w:p>
     <w:p>
       <w:pPr>
-        <w:pStyle w:val="Heading6"/>
+        <w:pStyle w:val="ListBullet"/>
         <w:ind w:left="880"/>
       </w:pPr>
       <w:r>
         <w:t>二</w:t>
-      </w:r>
-    </w:p>
-    <w:p>
-      <w:pPr>
-        <w:ind w:left="880"/>
-      </w:pPr>
-      <w:r>
+        <w:br/>
         <w:t>硫黄酸化物の法第五十三条第一項第二号イに規定する算定基礎期間における累積量</w:t>
       </w:r>
     </w:p>
     <w:p>
       <w:pPr>
-        <w:pStyle w:val="Heading6"/>
+        <w:pStyle w:val="ListBullet"/>
         <w:ind w:left="880"/>
       </w:pPr>
       <w:r>
         <w:t>三</w:t>
-      </w:r>
-    </w:p>
-    <w:p>
-      <w:pPr>
-        <w:ind w:left="880"/>
-      </w:pPr>
-      <w:r>
+        <w:br/>
         <w:t>硫黄酸化物の前年度の初日の属する年における年間排出量</w:t>
       </w:r>
     </w:p>
     <w:p>
       <w:pPr>
-        <w:pStyle w:val="Heading6"/>
+        <w:pStyle w:val="ListBullet"/>
         <w:ind w:left="880"/>
       </w:pPr>
       <w:r>
         <w:t>四</w:t>
-      </w:r>
-    </w:p>
-    <w:p>
-      <w:pPr>
-        <w:ind w:left="880"/>
-      </w:pPr>
-      <w:r>
+        <w:br/>
         <w:t>硫黄酸化物の法第五十四条第二項第一号の単位排出量当たりの賦課金額</w:t>
       </w:r>
     </w:p>
     <w:p>
       <w:pPr>
-        <w:pStyle w:val="Heading6"/>
+        <w:pStyle w:val="ListBullet"/>
         <w:ind w:left="880"/>
       </w:pPr>
       <w:r>
         <w:t>五</w:t>
-      </w:r>
-    </w:p>
-    <w:p>
-      <w:pPr>
-        <w:ind w:left="880"/>
-      </w:pPr>
-      <w:r>
+        <w:br/>
         <w:t>硫黄酸化物の法第五十四条第二項第二号の単位排出量当たりの賦課金額</w:t>
       </w:r>
     </w:p>
     <w:p>
       <w:pPr>
-        <w:pStyle w:val="Heading6"/>
+        <w:pStyle w:val="ListBullet"/>
         <w:ind w:left="880"/>
       </w:pPr>
       <w:r>
         <w:t>六</w:t>
-      </w:r>
-    </w:p>
-    <w:p>
-      <w:pPr>
-        <w:ind w:left="880"/>
-      </w:pPr>
-      <w:r>
+        <w:br/>
         <w:t>その他参考となるべき事項</w:t>
       </w:r>
     </w:p>
@@ -247,6 +201,8 @@
     <w:p>
       <w:r>
         <w:t>汚染負荷量賦課金は、これを工場又は事業場を単位として納付するものとする。</w:t>
+        <w:br/>
+        <w:t>ただし、納付義務者（法第五十二条第三項の規定により汚染負荷量賦課金を納付する義務を負うばい煙発生施設等設置者をいう。次条第二項、第七条、第八条及び第九条第二項において同じ。）が、これによらない旨をあらかじめ機構に届け出たときは、これとは別の方法により納付することができる。</w:t>
       </w:r>
     </w:p>
     <w:p>
@@ -264,103 +220,67 @@
     </w:p>
     <w:p>
       <w:pPr>
-        <w:pStyle w:val="Heading6"/>
+        <w:pStyle w:val="ListBullet"/>
         <w:ind w:left="880"/>
       </w:pPr>
       <w:r>
         <w:t>一</w:t>
-      </w:r>
-    </w:p>
-    <w:p>
-      <w:pPr>
-        <w:ind w:left="880"/>
-      </w:pPr>
-      <w:r>
+        <w:br/>
         <w:t>第三条第一項本文の年間排出量の算定の方式による算定の過程を示す書類</w:t>
       </w:r>
     </w:p>
     <w:p>
       <w:pPr>
-        <w:pStyle w:val="Heading6"/>
+        <w:pStyle w:val="ListBullet"/>
         <w:ind w:left="880"/>
       </w:pPr>
       <w:r>
         <w:t>二</w:t>
-      </w:r>
-    </w:p>
-    <w:p>
-      <w:pPr>
-        <w:ind w:left="880"/>
-      </w:pPr>
-      <w:r>
+        <w:br/>
         <w:t>第三条第一項ただし書の年間排出量の算定の方式により算定する納付義務者にあつては、その算定の過程を示す書類及びその算定の基礎となつた数値の根拠を明らかにすることができる書類</w:t>
       </w:r>
     </w:p>
     <w:p>
       <w:pPr>
-        <w:pStyle w:val="Heading6"/>
+        <w:pStyle w:val="ListBullet"/>
         <w:ind w:left="880"/>
       </w:pPr>
       <w:r>
         <w:t>三</w:t>
-      </w:r>
-    </w:p>
-    <w:p>
-      <w:pPr>
-        <w:ind w:left="880"/>
-      </w:pPr>
-      <w:r>
+        <w:br/>
         <w:t>前年度の初日の属する年における原材料又は燃料の使用量を明らかにすることができる書類</w:t>
       </w:r>
     </w:p>
     <w:p>
       <w:pPr>
-        <w:pStyle w:val="Heading6"/>
+        <w:pStyle w:val="ListBullet"/>
         <w:ind w:left="880"/>
       </w:pPr>
       <w:r>
         <w:t>四</w:t>
-      </w:r>
-    </w:p>
-    <w:p>
-      <w:pPr>
-        <w:ind w:left="880"/>
-      </w:pPr>
-      <w:r>
+        <w:br/>
         <w:t>原材料又は燃料中の硫黄分の成分割合を明らかにすることができる書類</w:t>
       </w:r>
     </w:p>
     <w:p>
       <w:pPr>
-        <w:pStyle w:val="Heading6"/>
+        <w:pStyle w:val="ListBullet"/>
         <w:ind w:left="880"/>
       </w:pPr>
       <w:r>
         <w:t>五</w:t>
-      </w:r>
-    </w:p>
-    <w:p>
-      <w:pPr>
-        <w:ind w:left="880"/>
-      </w:pPr>
-      <w:r>
+        <w:br/>
         <w:t>原材料又は燃料の密度を明らかにすることができる書類</w:t>
       </w:r>
     </w:p>
     <w:p>
       <w:pPr>
-        <w:pStyle w:val="Heading6"/>
+        <w:pStyle w:val="ListBullet"/>
         <w:ind w:left="880"/>
       </w:pPr>
       <w:r>
         <w:t>六</w:t>
-      </w:r>
-    </w:p>
-    <w:p>
-      <w:pPr>
-        <w:ind w:left="880"/>
-      </w:pPr>
-      <w:r>
+        <w:br/>
         <w:t>脱硫により除去される硫黄酸化物がある場合にあつては、脱硫の程度及びその根拠を明らかにすることができる書類</w:t>
       </w:r>
     </w:p>
@@ -392,35 +312,23 @@
     </w:p>
     <w:p>
       <w:pPr>
-        <w:pStyle w:val="Heading6"/>
+        <w:pStyle w:val="ListBullet"/>
         <w:ind w:left="880"/>
       </w:pPr>
       <w:r>
         <w:t>一</w:t>
-      </w:r>
-    </w:p>
-    <w:p>
-      <w:pPr>
-        <w:ind w:left="880"/>
-      </w:pPr>
-      <w:r>
+        <w:br/>
         <w:t>日本産業規格Ｘ六二二一に適合する九十ミリメートルフレキシブルディスクカートリッジ</w:t>
       </w:r>
     </w:p>
     <w:p>
       <w:pPr>
-        <w:pStyle w:val="Heading6"/>
+        <w:pStyle w:val="ListBullet"/>
         <w:ind w:left="880"/>
       </w:pPr>
       <w:r>
         <w:t>二</w:t>
-      </w:r>
-    </w:p>
-    <w:p>
-      <w:pPr>
-        <w:ind w:left="880"/>
-      </w:pPr>
-      <w:r>
+        <w:br/>
         <w:t>日本産業規格Ｘ六二二三に適合する九十ミリメートルフレキシブルディスクカートリッジ</w:t>
       </w:r>
     </w:p>
@@ -439,52 +347,34 @@
     </w:p>
     <w:p>
       <w:pPr>
-        <w:pStyle w:val="Heading6"/>
+        <w:pStyle w:val="ListBullet"/>
         <w:ind w:left="880"/>
       </w:pPr>
       <w:r>
         <w:t>一</w:t>
-      </w:r>
-    </w:p>
-    <w:p>
-      <w:pPr>
-        <w:ind w:left="880"/>
-      </w:pPr>
-      <w:r>
+        <w:br/>
         <w:t>トラックフォーマットについては、前条第一号のフレキシブルディスクに記録する場合にあつては日本産業規格Ｘ六二二二、同条第二号のフレキシブルディスクに記録する場合にあつては日本産業規格Ｘ六二二五</w:t>
       </w:r>
     </w:p>
     <w:p>
       <w:pPr>
-        <w:pStyle w:val="Heading6"/>
+        <w:pStyle w:val="ListBullet"/>
         <w:ind w:left="880"/>
       </w:pPr>
       <w:r>
         <w:t>二</w:t>
-      </w:r>
-    </w:p>
-    <w:p>
-      <w:pPr>
-        <w:ind w:left="880"/>
-      </w:pPr>
-      <w:r>
+        <w:br/>
         <w:t>ボリューム及びファイル構成については、日本産業規格Ｘ〇六〇五</w:t>
       </w:r>
     </w:p>
     <w:p>
       <w:pPr>
-        <w:pStyle w:val="Heading6"/>
+        <w:pStyle w:val="ListBullet"/>
         <w:ind w:left="880"/>
       </w:pPr>
       <w:r>
         <w:t>三</w:t>
-      </w:r>
-    </w:p>
-    <w:p>
-      <w:pPr>
-        <w:ind w:left="880"/>
-      </w:pPr>
-      <w:r>
+        <w:br/>
         <w:t>文字の符号化表現については、日本産業規格Ｘ〇二〇八附属書一</w:t>
       </w:r>
     </w:p>
@@ -520,35 +410,23 @@
     </w:p>
     <w:p>
       <w:pPr>
-        <w:pStyle w:val="Heading6"/>
+        <w:pStyle w:val="ListBullet"/>
         <w:ind w:left="880"/>
       </w:pPr>
       <w:r>
         <w:t>一</w:t>
-      </w:r>
-    </w:p>
-    <w:p>
-      <w:pPr>
-        <w:ind w:left="880"/>
-      </w:pPr>
-      <w:r>
+        <w:br/>
         <w:t>汚染負荷量賦課金の納付義務者の氏名又は名称及び汚染負荷量賦課金申告書（様式第一号）中の汚染負荷量賦課金番号</w:t>
       </w:r>
     </w:p>
     <w:p>
       <w:pPr>
-        <w:pStyle w:val="Heading6"/>
+        <w:pStyle w:val="ListBullet"/>
         <w:ind w:left="880"/>
       </w:pPr>
       <w:r>
         <w:t>二</w:t>
-      </w:r>
-    </w:p>
-    <w:p>
-      <w:pPr>
-        <w:ind w:left="880"/>
-      </w:pPr>
-      <w:r>
+        <w:br/>
         <w:t>法第五十五条第一項の申告書の提出年月日</w:t>
       </w:r>
     </w:p>
@@ -606,6 +484,8 @@
     <w:p>
       <w:r>
         <w:t>前条の規定は、法第五十五条第四項の規定により納付すべきその不足する汚染負荷量賦課金に係る法第五十六条の規定による延納について準用する。</w:t>
+        <w:br/>
+        <w:t>この場合において、前条第一項中「第一項」とあるのは「第四項」と、「同項の申告書を提出する際」とあるのは「当該汚染負荷量賦課金を納付する際」と、同条第二項中「その年度の初日から起算して四十五日以内」とあるのは「法第五十五条第三項の規定による通知を受けた日の翌日から起算して十五日以内」と読み替えるものとする。</w:t>
       </w:r>
     </w:p>
     <w:p>
@@ -709,6 +589,8 @@
     <w:p>
       <w:r>
         <w:t>前条の規定は、法第六十四条第三項の規定により納付すべきその不足する特定賦課金に係る法第六十六条において準用する法第五十六条の規定による延納について準用する。</w:t>
+        <w:br/>
+        <w:t>この場合において、前条第一項及び第二項中「第一項」とあるのは「第三項」と読み替えるものとする。</w:t>
       </w:r>
     </w:p>
     <w:p>
@@ -769,6 +651,8 @@
     <w:p>
       <w:r>
         <w:t>前条の規定は、法第六十五条第四項において準用する法第六十四条第三項の規定により納付すべきその不足する特定賦課金に係る法第六十六条において準用する法第五十六条の規定による延納について準用する。</w:t>
+        <w:br/>
+        <w:t>この場合において、前条第一項中「法第六十五条第一項の規定による承認を受けた場合にあつては、その共同で納付すべき」とあるのは「法第六十五条第四項において準用する法第六十四条第三項の規定により納付すべき」と、同条第二項中「法第六十四条第一項の規定により通知を受けた」とあるのは「法第六十五条第四項において準用する法第六十四条第三項の規定により通知を受けた」と読み替えるものとする。</w:t>
       </w:r>
     </w:p>
     <w:p>
@@ -949,35 +833,23 @@
     </w:p>
     <w:p>
       <w:pPr>
-        <w:pStyle w:val="Heading6"/>
+        <w:pStyle w:val="ListBullet"/>
         <w:ind w:left="880"/>
       </w:pPr>
       <w:r>
         <w:t>一</w:t>
-      </w:r>
-    </w:p>
-    <w:p>
-      <w:pPr>
-        <w:ind w:left="880"/>
-      </w:pPr>
-      <w:r>
+        <w:br/>
         <w:t>機構の使用に係る電子計算機に備えられたファイルから入手した様式に入力できる機能</w:t>
       </w:r>
     </w:p>
     <w:p>
       <w:pPr>
-        <w:pStyle w:val="Heading6"/>
+        <w:pStyle w:val="ListBullet"/>
         <w:ind w:left="880"/>
       </w:pPr>
       <w:r>
         <w:t>二</w:t>
-      </w:r>
-    </w:p>
-    <w:p>
-      <w:pPr>
-        <w:ind w:left="880"/>
-      </w:pPr>
-      <w:r>
+        <w:br/>
         <w:t>機構の使用に係る電子計算機と通信できる機能</w:t>
       </w:r>
     </w:p>
@@ -1012,6 +884,18 @@
       </w:r>
     </w:p>
     <w:p>
+      <w:pPr>
+        <w:pStyle w:val="Heading5"/>
+        <w:ind w:left="440"/>
+      </w:pPr>
+      <w:r>
+        <w:t>１</w:t>
+      </w:r>
+    </w:p>
+    <w:p>
+      <w:pPr>
+        <w:ind w:left="440"/>
+      </w:pPr>
       <w:r>
         <w:t>この命令は、法の施行の日（昭和四十九年九月一日）から施行する。</w:t>
       </w:r>
@@ -1094,7 +978,7 @@
         <w:pStyle w:val="Heading1"/>
       </w:pPr>
       <w:r>
-        <w:t>附　則（昭和五〇年三月二五日総理府・通商産業省令第一号）</w:t>
+        <w:t>附則（昭和五〇年三月二五日総理府・通商産業省令第一号）</w:t>
       </w:r>
     </w:p>
     <w:p>
@@ -1112,10 +996,22 @@
         <w:pStyle w:val="Heading1"/>
       </w:pPr>
       <w:r>
-        <w:t>附　則（昭和五一年三月三一日総理府・通商産業省令第一号）</w:t>
+        <w:t>附則（昭和五一年三月三一日総理府・通商産業省令第一号）</w:t>
       </w:r>
     </w:p>
     <w:p>
+      <w:pPr>
+        <w:pStyle w:val="Heading5"/>
+        <w:ind w:left="440"/>
+      </w:pPr>
+      <w:r>
+        <w:t>１</w:t>
+      </w:r>
+    </w:p>
+    <w:p>
+      <w:pPr>
+        <w:ind w:left="440"/>
+      </w:pPr>
       <w:r>
         <w:t>この命令は、昭和五十一年四月一日から施行する。</w:t>
       </w:r>
@@ -1147,10 +1043,22 @@
         <w:pStyle w:val="Heading1"/>
       </w:pPr>
       <w:r>
-        <w:t>附　則（昭和五二年三月二九日総理府・通商産業省令第一号）</w:t>
+        <w:t>附則（昭和五二年三月二九日総理府・通商産業省令第一号）</w:t>
       </w:r>
     </w:p>
     <w:p>
+      <w:pPr>
+        <w:pStyle w:val="Heading5"/>
+        <w:ind w:left="440"/>
+      </w:pPr>
+      <w:r>
+        <w:t>１</w:t>
+      </w:r>
+    </w:p>
+    <w:p>
+      <w:pPr>
+        <w:ind w:left="440"/>
+      </w:pPr>
       <w:r>
         <w:t>この命令は、昭和五十二年四月一日から施行する。</w:t>
       </w:r>
@@ -1182,10 +1090,22 @@
         <w:pStyle w:val="Heading1"/>
       </w:pPr>
       <w:r>
-        <w:t>附　則（昭和五三年三月三一日総理府・通商産業省令第二号）</w:t>
+        <w:t>附則（昭和五三年三月三一日総理府・通商産業省令第二号）</w:t>
       </w:r>
     </w:p>
     <w:p>
+      <w:pPr>
+        <w:pStyle w:val="Heading5"/>
+        <w:ind w:left="440"/>
+      </w:pPr>
+      <w:r>
+        <w:t>１</w:t>
+      </w:r>
+    </w:p>
+    <w:p>
+      <w:pPr>
+        <w:ind w:left="440"/>
+      </w:pPr>
       <w:r>
         <w:t>この命令は、昭和五十三年四月一日から施行する。</w:t>
       </w:r>
@@ -1217,7 +1137,7 @@
         <w:pStyle w:val="Heading1"/>
       </w:pPr>
       <w:r>
-        <w:t>附　則（昭和五三年六月二九日総理府・通商産業省令第三号）</w:t>
+        <w:t>附則（昭和五三年六月二九日総理府・通商産業省令第三号）</w:t>
       </w:r>
     </w:p>
     <w:p>
@@ -1235,7 +1155,7 @@
         <w:pStyle w:val="Heading1"/>
       </w:pPr>
       <w:r>
-        <w:t>附　則（昭和五四年三月二九日総理府・通商産業省令第二号）</w:t>
+        <w:t>附則（昭和五四年三月二九日総理府・通商産業省令第二号）</w:t>
       </w:r>
     </w:p>
     <w:p>
@@ -1253,7 +1173,7 @@
         <w:pStyle w:val="Heading1"/>
       </w:pPr>
       <w:r>
-        <w:t>附　則（昭和六三年二月二九日総理府・通商産業省令第二号）</w:t>
+        <w:t>附則（昭和六三年二月二九日総理府・通商産業省令第二号）</w:t>
       </w:r>
     </w:p>
     <w:p>
@@ -1271,7 +1191,7 @@
         <w:pStyle w:val="Heading1"/>
       </w:pPr>
       <w:r>
-        <w:t>附　則（平成元年三月三〇日総理府・通商産業省令第三号）</w:t>
+        <w:t>附則（平成元年三月三〇日総理府・通商産業省令第三号）</w:t>
       </w:r>
     </w:p>
     <w:p>
@@ -1289,7 +1209,7 @@
         <w:pStyle w:val="Heading1"/>
       </w:pPr>
       <w:r>
-        <w:t>附　則（平成五年一〇月二九日総理府・通商産業省令第四号）</w:t>
+        <w:t>附則（平成五年一〇月二九日総理府・通商産業省令第四号）</w:t>
       </w:r>
     </w:p>
     <w:p>
@@ -1307,7 +1227,7 @@
         <w:pStyle w:val="Heading1"/>
       </w:pPr>
       <w:r>
-        <w:t>附　則（平成七年九月二五日総理府・通商産業省令第三号）</w:t>
+        <w:t>附則（平成七年九月二五日総理府・通商産業省令第三号）</w:t>
       </w:r>
     </w:p>
     <w:p>
@@ -1325,7 +1245,7 @@
         <w:pStyle w:val="Heading1"/>
       </w:pPr>
       <w:r>
-        <w:t>附　則（平成一〇年四月二四日総理府・通商産業省令第一号）</w:t>
+        <w:t>附則（平成一〇年四月二四日総理府・通商産業省令第一号）</w:t>
       </w:r>
     </w:p>
     <w:p>
@@ -1343,7 +1263,7 @@
         <w:pStyle w:val="Heading1"/>
       </w:pPr>
       <w:r>
-        <w:t>附　則（平成一一年三月三一日総理府・通商産業省令第五号）</w:t>
+        <w:t>附則（平成一一年三月三一日総理府・通商産業省令第五号）</w:t>
       </w:r>
     </w:p>
     <w:p>
@@ -1361,7 +1281,7 @@
         <w:pStyle w:val="Heading1"/>
       </w:pPr>
       <w:r>
-        <w:t>附　則（平成一二年八月一四日総理府・通商産業省令第九号）</w:t>
+        <w:t>附則（平成一二年八月一四日総理府・通商産業省令第九号）</w:t>
       </w:r>
     </w:p>
     <w:p>
@@ -1379,7 +1299,7 @@
         <w:pStyle w:val="Heading1"/>
       </w:pPr>
       <w:r>
-        <w:t>附　則（平成一五年三月二七日環境省令第一〇号）</w:t>
+        <w:t>附則（平成一五年三月二七日環境省令第一〇号）</w:t>
       </w:r>
     </w:p>
     <w:p>
@@ -1397,7 +1317,7 @@
         <w:pStyle w:val="Heading1"/>
       </w:pPr>
       <w:r>
-        <w:t>附　則（平成一六年四月一日環境省令第一一号）</w:t>
+        <w:t>附則（平成一六年四月一日環境省令第一一号）</w:t>
       </w:r>
     </w:p>
     <w:p>
@@ -1423,7 +1343,7 @@
         <w:pStyle w:val="Heading1"/>
       </w:pPr>
       <w:r>
-        <w:t>附　則（平成一九年四月二〇日環境省令第一一号）</w:t>
+        <w:t>附則（平成一九年四月二〇日環境省令第一一号）</w:t>
       </w:r>
     </w:p>
     <w:p>
@@ -1479,7 +1399,7 @@
         <w:pStyle w:val="Heading1"/>
       </w:pPr>
       <w:r>
-        <w:t>附　則（平成一九年九月二八日環境省令第二六号）</w:t>
+        <w:t>附則（平成一九年九月二八日環境省令第二六号）</w:t>
       </w:r>
     </w:p>
     <w:p>
@@ -1523,7 +1443,7 @@
         <w:pStyle w:val="Heading1"/>
       </w:pPr>
       <w:r>
-        <w:t>附　則（令和二年三月三〇日環境省令第九号）</w:t>
+        <w:t>附則（令和二年三月三〇日環境省令第九号）</w:t>
       </w:r>
     </w:p>
     <w:p>
@@ -1541,10 +1461,22 @@
         <w:pStyle w:val="Heading1"/>
       </w:pPr>
       <w:r>
-        <w:t>附　則（令和二年一二月二八日環境省令第三一号）</w:t>
+        <w:t>附則（令和二年一二月二八日環境省令第三一号）</w:t>
       </w:r>
     </w:p>
     <w:p>
+      <w:pPr>
+        <w:pStyle w:val="Heading5"/>
+        <w:ind w:left="440"/>
+      </w:pPr>
+      <w:r>
+        <w:t>１</w:t>
+      </w:r>
+    </w:p>
+    <w:p>
+      <w:pPr>
+        <w:ind w:left="440"/>
+      </w:pPr>
       <w:r>
         <w:t>この省令は、公布の日から施行する。</w:t>
       </w:r>
@@ -1603,7 +1535,7 @@
     </w:pPr>
     <w:r>
       <w:tab/>
-      <w:t>WeGov v0.1 - FTS141</w:t>
+      <w:t>WeGov v0.2 - FTS141</w:t>
     </w:r>
   </w:p>
 </w:ftr>
